--- a/projects/academic/K-Means Clustering for Sports Team Budgets/Read Me.docx
+++ b/projects/academic/K-Means Clustering for Sports Team Budgets/Read Me.docx
@@ -26,7 +26,7 @@
           <w:szCs w:val="48"/>
           <w14:ligatures w14:val="none"/>
         </w:rPr>
-        <w:t>Predicting Future Price of TCG Boxes</w:t>
+        <w:t>K-Means Clustering for Sports Teams Budgets</w:t>
       </w:r>
     </w:p>
     <w:p>
@@ -2031,6 +2031,7 @@
                 <w:kern w:val="0"/>
                 <w14:ligatures w14:val="none"/>
               </w:rPr>
+              <w:lastRenderedPageBreak/>
               <w:t>14</w:t>
             </w:r>
           </w:p>
@@ -2145,7 +2146,6 @@
                 <w:kern w:val="0"/>
                 <w14:ligatures w14:val="none"/>
               </w:rPr>
-              <w:lastRenderedPageBreak/>
               <w:t>15</w:t>
             </w:r>
           </w:p>
